--- a/week5/b10601002.docx
+++ b/week5/b10601002.docx
@@ -22,12 +22,20 @@
         <w:rPr>
           <w:rFonts w:asciiTheme="majorHAnsi" w:hAnsiTheme="majorHAnsi"/>
         </w:rPr>
-        <w:t xml:space="preserve">Verilog project4    b10601002 </w:t>
-      </w:r>
+        <w:t>Verilog project5</w:t>
+      </w:r>
+      <w:bookmarkStart w:id="0" w:name="_GoBack"/>
+      <w:bookmarkEnd w:id="0"/>
       <w:r>
         <w:rPr>
           <w:rFonts w:asciiTheme="majorHAnsi" w:hAnsiTheme="majorHAnsi"/>
         </w:rPr>
+        <w:t xml:space="preserve">    b10601002 </w:t>
+      </w:r>
+      <w:r>
+        <w:rPr>
+          <w:rFonts w:asciiTheme="majorHAnsi" w:hAnsiTheme="majorHAnsi"/>
+        </w:rPr>
         <w:t>廖品捷</w:t>
       </w:r>
     </w:p>
@@ -39,19 +47,11 @@
           <w:rFonts w:asciiTheme="majorHAnsi" w:eastAsia="Times New Roman" w:hAnsiTheme="majorHAnsi"/>
         </w:rPr>
       </w:pPr>
-      <w:proofErr w:type="spellStart"/>
       <w:r>
         <w:rPr>
           <w:rFonts w:asciiTheme="majorHAnsi" w:hAnsiTheme="majorHAnsi"/>
         </w:rPr>
-        <w:t>Github</w:t>
-      </w:r>
-      <w:proofErr w:type="spellEnd"/>
-      <w:r>
-        <w:rPr>
-          <w:rFonts w:asciiTheme="majorHAnsi" w:hAnsiTheme="majorHAnsi"/>
-        </w:rPr>
-        <w:t>:</w:t>
+        <w:t>Github:</w:t>
       </w:r>
       <w:r>
         <w:rPr>
@@ -59,7 +59,7 @@
         </w:rPr>
         <w:t xml:space="preserve"> </w:t>
       </w:r>
-      <w:hyperlink r:id="rId4" w:history="1">
+      <w:hyperlink r:id="rId5" w:history="1">
         <w:r>
           <w:rPr>
             <w:rStyle w:val="a3"/>
@@ -87,6 +87,179 @@
           <w:u w:val="none"/>
         </w:rPr>
         <w:t>4-bit universal shift register</w:t>
+      </w:r>
+    </w:p>
+    <w:p>
+      <w:pPr>
+        <w:widowControl/>
+        <w:rPr>
+          <w:rFonts w:asciiTheme="majorHAnsi" w:eastAsia="Times New Roman" w:hAnsiTheme="majorHAnsi"/>
+          <w:color w:val="000000" w:themeColor="text1"/>
+        </w:rPr>
+      </w:pPr>
+      <w:r>
+        <w:rPr>
+          <w:rStyle w:val="a3"/>
+          <w:rFonts w:ascii="MS Mincho" w:eastAsia="MS Mincho" w:hAnsi="MS Mincho" w:cs="MS Mincho"/>
+          <w:color w:val="000000" w:themeColor="text1"/>
+          <w:u w:val="none"/>
+        </w:rPr>
+        <w:t>根據</w:t>
+      </w:r>
+      <w:r>
+        <w:rPr>
+          <w:rStyle w:val="a3"/>
+          <w:rFonts w:asciiTheme="majorHAnsi" w:eastAsia="Times New Roman" w:hAnsiTheme="majorHAnsi"/>
+          <w:color w:val="000000" w:themeColor="text1"/>
+          <w:u w:val="none"/>
+        </w:rPr>
+        <w:t xml:space="preserve">S1 </w:t>
+      </w:r>
+      <w:r>
+        <w:rPr>
+          <w:rStyle w:val="a3"/>
+          <w:rFonts w:ascii="MS Mincho" w:eastAsia="MS Mincho" w:hAnsi="MS Mincho" w:cs="MS Mincho"/>
+          <w:color w:val="000000" w:themeColor="text1"/>
+          <w:u w:val="none"/>
+        </w:rPr>
+        <w:t>和</w:t>
+      </w:r>
+      <w:r>
+        <w:rPr>
+          <w:rStyle w:val="a3"/>
+          <w:rFonts w:asciiTheme="majorHAnsi" w:eastAsia="Times New Roman" w:hAnsiTheme="majorHAnsi" w:hint="eastAsia"/>
+          <w:color w:val="000000" w:themeColor="text1"/>
+          <w:u w:val="none"/>
+        </w:rPr>
+        <w:t xml:space="preserve"> </w:t>
+      </w:r>
+      <w:r>
+        <w:rPr>
+          <w:rStyle w:val="a3"/>
+          <w:rFonts w:asciiTheme="majorHAnsi" w:eastAsia="Times New Roman" w:hAnsiTheme="majorHAnsi"/>
+          <w:color w:val="000000" w:themeColor="text1"/>
+          <w:u w:val="none"/>
+        </w:rPr>
+        <w:t xml:space="preserve">S2 </w:t>
+      </w:r>
+      <w:r>
+        <w:rPr>
+          <w:rStyle w:val="a3"/>
+          <w:rFonts w:ascii="MS Mincho" w:eastAsia="MS Mincho" w:hAnsi="MS Mincho" w:cs="MS Mincho"/>
+          <w:color w:val="000000" w:themeColor="text1"/>
+          <w:u w:val="none"/>
+        </w:rPr>
+        <w:t>的</w:t>
+      </w:r>
+      <w:r>
+        <w:rPr>
+          <w:rStyle w:val="a3"/>
+          <w:rFonts w:ascii="SimSun" w:eastAsia="SimSun" w:hAnsi="SimSun" w:cs="SimSun"/>
+          <w:color w:val="000000" w:themeColor="text1"/>
+          <w:u w:val="none"/>
+        </w:rPr>
+        <w:t>值</w:t>
+      </w:r>
+      <w:r>
+        <w:rPr>
+          <w:rStyle w:val="a3"/>
+          <w:rFonts w:ascii="MS Mincho" w:eastAsia="MS Mincho" w:hAnsi="MS Mincho" w:cs="MS Mincho"/>
+          <w:color w:val="000000" w:themeColor="text1"/>
+          <w:u w:val="none"/>
+        </w:rPr>
+        <w:t>來決定</w:t>
+      </w:r>
+      <w:r>
+        <w:rPr>
+          <w:rStyle w:val="a3"/>
+          <w:rFonts w:asciiTheme="majorHAnsi" w:eastAsia="Times New Roman" w:hAnsiTheme="majorHAnsi"/>
+          <w:color w:val="000000" w:themeColor="text1"/>
+          <w:u w:val="none"/>
+        </w:rPr>
+        <w:t>output</w:t>
+      </w:r>
+      <w:r>
+        <w:rPr>
+          <w:rStyle w:val="a3"/>
+          <w:rFonts w:ascii="MS Mincho" w:eastAsia="MS Mincho" w:hAnsi="MS Mincho" w:cs="MS Mincho"/>
+          <w:color w:val="000000" w:themeColor="text1"/>
+          <w:u w:val="none"/>
+        </w:rPr>
+        <w:t>的</w:t>
+      </w:r>
+      <w:r>
+        <w:rPr>
+          <w:rStyle w:val="a3"/>
+          <w:rFonts w:asciiTheme="majorHAnsi" w:eastAsia="Times New Roman" w:hAnsiTheme="majorHAnsi"/>
+          <w:color w:val="000000" w:themeColor="text1"/>
+          <w:u w:val="none"/>
+        </w:rPr>
+        <w:t>function</w:t>
+      </w:r>
+    </w:p>
+    <w:p>
+      <w:pPr>
+        <w:widowControl/>
+        <w:rPr>
+          <w:rStyle w:val="a3"/>
+          <w:rFonts w:asciiTheme="majorHAnsi" w:eastAsia="Times New Roman" w:hAnsiTheme="majorHAnsi"/>
+          <w:color w:val="000000" w:themeColor="text1"/>
+          <w:u w:val="none"/>
+        </w:rPr>
+      </w:pPr>
+      <w:r>
+        <w:rPr>
+          <w:rStyle w:val="a3"/>
+          <w:rFonts w:ascii="MS Mincho" w:eastAsia="MS Mincho" w:hAnsi="MS Mincho" w:cs="MS Mincho"/>
+          <w:color w:val="000000" w:themeColor="text1"/>
+          <w:u w:val="none"/>
+        </w:rPr>
+        <w:t>當</w:t>
+      </w:r>
+      <w:r>
+        <w:rPr>
+          <w:rStyle w:val="a3"/>
+          <w:rFonts w:asciiTheme="majorHAnsi" w:eastAsia="Times New Roman" w:hAnsiTheme="majorHAnsi"/>
+          <w:color w:val="000000" w:themeColor="text1"/>
+          <w:u w:val="none"/>
+        </w:rPr>
+        <w:t>clear</w:t>
+      </w:r>
+      <w:r>
+        <w:rPr>
+          <w:rStyle w:val="a3"/>
+          <w:rFonts w:ascii="MS Mincho" w:eastAsia="MS Mincho" w:hAnsi="MS Mincho" w:cs="MS Mincho"/>
+          <w:color w:val="000000" w:themeColor="text1"/>
+          <w:u w:val="none"/>
+        </w:rPr>
+        <w:t>為</w:t>
+      </w:r>
+      <w:r>
+        <w:rPr>
+          <w:rStyle w:val="a3"/>
+          <w:rFonts w:asciiTheme="majorHAnsi" w:eastAsia="Times New Roman" w:hAnsiTheme="majorHAnsi"/>
+          <w:color w:val="000000" w:themeColor="text1"/>
+          <w:u w:val="none"/>
+        </w:rPr>
+        <w:t>0</w:t>
+      </w:r>
+      <w:r>
+        <w:rPr>
+          <w:rStyle w:val="a3"/>
+          <w:rFonts w:ascii="MS Mincho" w:eastAsia="MS Mincho" w:hAnsi="MS Mincho" w:cs="MS Mincho"/>
+          <w:color w:val="000000" w:themeColor="text1"/>
+          <w:u w:val="none"/>
+        </w:rPr>
+        <w:t>時將Ａ清為</w:t>
+      </w:r>
+      <w:r>
+        <w:rPr>
+          <w:rStyle w:val="a3"/>
+          <w:rFonts w:asciiTheme="majorHAnsi" w:eastAsia="Times New Roman" w:hAnsiTheme="majorHAnsi"/>
+          <w:color w:val="000000" w:themeColor="text1"/>
+          <w:u w:val="none"/>
+        </w:rPr>
+        <w:t>0</w:t>
       </w:r>
     </w:p>
     <w:p>
@@ -127,7 +300,7 @@
                     </pic:cNvPicPr>
                   </pic:nvPicPr>
                   <pic:blipFill>
-                    <a:blip r:embed="rId5">
+                    <a:blip r:embed="rId6">
                       <a:extLst>
                         <a:ext uri="{28A0092B-C50C-407E-A947-70E740481C1C}">
                           <a14:useLocalDpi xmlns:a14="http://schemas.microsoft.com/office/drawing/2010/main" val="0"/>
@@ -219,7 +392,7 @@
                     </pic:cNvPicPr>
                   </pic:nvPicPr>
                   <pic:blipFill>
-                    <a:blip r:embed="rId6">
+                    <a:blip r:embed="rId7">
                       <a:extLst>
                         <a:ext uri="{28A0092B-C50C-407E-A947-70E740481C1C}">
                           <a14:useLocalDpi xmlns:a14="http://schemas.microsoft.com/office/drawing/2010/main" val="0"/>
@@ -255,8 +428,10 @@
       <w:pPr>
         <w:widowControl/>
         <w:rPr>
-          <w:rFonts w:asciiTheme="majorHAnsi" w:eastAsia="Times New Roman" w:hAnsiTheme="majorHAnsi"/>
-          <w:color w:val="000000" w:themeColor="text1"/>
+          <w:rStyle w:val="a3"/>
+          <w:rFonts w:asciiTheme="majorHAnsi" w:eastAsia="Times New Roman" w:hAnsiTheme="majorHAnsi"/>
+          <w:color w:val="000000" w:themeColor="text1"/>
+          <w:u w:val="none"/>
         </w:rPr>
       </w:pPr>
       <w:r>
@@ -267,6 +442,224 @@
           <w:u w:val="none"/>
         </w:rPr>
         <w:t>4-bit binary counter</w:t>
+      </w:r>
+    </w:p>
+    <w:p>
+      <w:pPr>
+        <w:widowControl/>
+        <w:rPr>
+          <w:rStyle w:val="a3"/>
+          <w:rFonts w:asciiTheme="majorHAnsi" w:eastAsia="Times New Roman" w:hAnsiTheme="majorHAnsi"/>
+          <w:color w:val="000000" w:themeColor="text1"/>
+          <w:u w:val="none"/>
+        </w:rPr>
+      </w:pPr>
+      <w:r>
+        <w:rPr>
+          <w:rStyle w:val="a3"/>
+          <w:rFonts w:ascii="MS Mincho" w:eastAsia="MS Mincho" w:hAnsi="MS Mincho" w:cs="MS Mincho"/>
+          <w:color w:val="000000" w:themeColor="text1"/>
+          <w:u w:val="none"/>
+        </w:rPr>
+        <w:t>根據</w:t>
+      </w:r>
+      <w:r>
+        <w:rPr>
+          <w:rStyle w:val="a3"/>
+          <w:rFonts w:asciiTheme="majorHAnsi" w:eastAsia="Times New Roman" w:hAnsiTheme="majorHAnsi"/>
+          <w:color w:val="000000" w:themeColor="text1"/>
+          <w:u w:val="none"/>
+        </w:rPr>
+        <w:t xml:space="preserve">load </w:t>
+      </w:r>
+      <w:r>
+        <w:rPr>
+          <w:rStyle w:val="a3"/>
+          <w:rFonts w:ascii="MS Mincho" w:eastAsia="MS Mincho" w:hAnsi="MS Mincho" w:cs="MS Mincho"/>
+          <w:color w:val="000000" w:themeColor="text1"/>
+          <w:u w:val="none"/>
+        </w:rPr>
+        <w:t>和</w:t>
+      </w:r>
+      <w:r>
+        <w:rPr>
+          <w:rStyle w:val="a3"/>
+          <w:rFonts w:asciiTheme="majorHAnsi" w:eastAsia="Times New Roman" w:hAnsiTheme="majorHAnsi" w:hint="eastAsia"/>
+          <w:color w:val="000000" w:themeColor="text1"/>
+          <w:u w:val="none"/>
+        </w:rPr>
+        <w:t xml:space="preserve"> </w:t>
+      </w:r>
+      <w:r>
+        <w:rPr>
+          <w:rStyle w:val="a3"/>
+          <w:rFonts w:asciiTheme="majorHAnsi" w:eastAsia="Times New Roman" w:hAnsiTheme="majorHAnsi"/>
+          <w:color w:val="000000" w:themeColor="text1"/>
+          <w:u w:val="none"/>
+        </w:rPr>
+        <w:t xml:space="preserve">count </w:t>
+      </w:r>
+      <w:r>
+        <w:rPr>
+          <w:rStyle w:val="a3"/>
+          <w:rFonts w:ascii="MS Mincho" w:eastAsia="MS Mincho" w:hAnsi="MS Mincho" w:cs="MS Mincho"/>
+          <w:color w:val="000000" w:themeColor="text1"/>
+          <w:u w:val="none"/>
+        </w:rPr>
+        <w:t>的</w:t>
+      </w:r>
+      <w:r>
+        <w:rPr>
+          <w:rStyle w:val="a3"/>
+          <w:rFonts w:ascii="SimSun" w:eastAsia="SimSun" w:hAnsi="SimSun" w:cs="SimSun"/>
+          <w:color w:val="000000" w:themeColor="text1"/>
+          <w:u w:val="none"/>
+        </w:rPr>
+        <w:t>值</w:t>
+      </w:r>
+      <w:r>
+        <w:rPr>
+          <w:rStyle w:val="a3"/>
+          <w:rFonts w:ascii="MS Mincho" w:eastAsia="MS Mincho" w:hAnsi="MS Mincho" w:cs="MS Mincho"/>
+          <w:color w:val="000000" w:themeColor="text1"/>
+          <w:u w:val="none"/>
+        </w:rPr>
+        <w:t>來決定</w:t>
+      </w:r>
+      <w:r>
+        <w:rPr>
+          <w:rStyle w:val="a3"/>
+          <w:rFonts w:asciiTheme="majorHAnsi" w:eastAsia="Times New Roman" w:hAnsiTheme="majorHAnsi"/>
+          <w:color w:val="000000" w:themeColor="text1"/>
+          <w:u w:val="none"/>
+        </w:rPr>
+        <w:t>output</w:t>
+      </w:r>
+      <w:r>
+        <w:rPr>
+          <w:rStyle w:val="a3"/>
+          <w:rFonts w:ascii="MS Mincho" w:eastAsia="MS Mincho" w:hAnsi="MS Mincho" w:cs="MS Mincho"/>
+          <w:color w:val="000000" w:themeColor="text1"/>
+          <w:u w:val="none"/>
+        </w:rPr>
+        <w:t>的</w:t>
+      </w:r>
+      <w:r>
+        <w:rPr>
+          <w:rStyle w:val="a3"/>
+          <w:rFonts w:asciiTheme="majorHAnsi" w:eastAsia="Times New Roman" w:hAnsiTheme="majorHAnsi"/>
+          <w:color w:val="000000" w:themeColor="text1"/>
+          <w:u w:val="none"/>
+        </w:rPr>
+        <w:t>function</w:t>
+      </w:r>
+    </w:p>
+    <w:p>
+      <w:pPr>
+        <w:widowControl/>
+        <w:rPr>
+          <w:rFonts w:asciiTheme="majorHAnsi" w:eastAsia="Times New Roman" w:hAnsiTheme="majorHAnsi"/>
+          <w:color w:val="000000" w:themeColor="text1"/>
+        </w:rPr>
+      </w:pPr>
+      <w:r>
+        <w:rPr>
+          <w:rStyle w:val="a3"/>
+          <w:rFonts w:ascii="MS Mincho" w:eastAsia="MS Mincho" w:hAnsi="MS Mincho" w:cs="MS Mincho"/>
+          <w:color w:val="000000" w:themeColor="text1"/>
+          <w:u w:val="none"/>
+        </w:rPr>
+        <w:t>當</w:t>
+      </w:r>
+      <w:r>
+        <w:rPr>
+          <w:rStyle w:val="a3"/>
+          <w:rFonts w:asciiTheme="majorHAnsi" w:eastAsia="Times New Roman" w:hAnsiTheme="majorHAnsi"/>
+          <w:color w:val="000000" w:themeColor="text1"/>
+          <w:u w:val="none"/>
+        </w:rPr>
+        <w:t xml:space="preserve">clear </w:t>
+      </w:r>
+      <w:r>
+        <w:rPr>
+          <w:rStyle w:val="a3"/>
+          <w:rFonts w:ascii="MS Mincho" w:eastAsia="MS Mincho" w:hAnsi="MS Mincho" w:cs="MS Mincho"/>
+          <w:color w:val="000000" w:themeColor="text1"/>
+          <w:u w:val="none"/>
+        </w:rPr>
+        <w:t>為</w:t>
+      </w:r>
+      <w:r>
+        <w:rPr>
+          <w:rStyle w:val="a3"/>
+          <w:rFonts w:asciiTheme="majorHAnsi" w:eastAsia="Times New Roman" w:hAnsiTheme="majorHAnsi"/>
+          <w:color w:val="000000" w:themeColor="text1"/>
+          <w:u w:val="none"/>
+        </w:rPr>
+        <w:t>0</w:t>
+      </w:r>
+      <w:r>
+        <w:rPr>
+          <w:rStyle w:val="a3"/>
+          <w:rFonts w:ascii="MS Mincho" w:eastAsia="MS Mincho" w:hAnsi="MS Mincho" w:cs="MS Mincho"/>
+          <w:color w:val="000000" w:themeColor="text1"/>
+          <w:u w:val="none"/>
+        </w:rPr>
+        <w:t>時</w:t>
+      </w:r>
+      <w:r>
+        <w:rPr>
+          <w:rStyle w:val="a3"/>
+          <w:rFonts w:asciiTheme="majorHAnsi" w:eastAsia="Times New Roman" w:hAnsiTheme="majorHAnsi" w:hint="eastAsia"/>
+          <w:color w:val="000000" w:themeColor="text1"/>
+          <w:u w:val="none"/>
+        </w:rPr>
+        <w:t xml:space="preserve"> </w:t>
+      </w:r>
+      <w:r>
+        <w:rPr>
+          <w:rStyle w:val="a3"/>
+          <w:rFonts w:ascii="MS Mincho" w:eastAsia="MS Mincho" w:hAnsi="MS Mincho" w:cs="MS Mincho"/>
+          <w:color w:val="000000" w:themeColor="text1"/>
+          <w:u w:val="none"/>
+        </w:rPr>
+        <w:t>講</w:t>
+      </w:r>
+      <w:r>
+        <w:rPr>
+          <w:rStyle w:val="a3"/>
+          <w:rFonts w:asciiTheme="majorHAnsi" w:eastAsia="Times New Roman" w:hAnsiTheme="majorHAnsi"/>
+          <w:color w:val="000000" w:themeColor="text1"/>
+          <w:u w:val="none"/>
+        </w:rPr>
+        <w:t>output</w:t>
+      </w:r>
+      <w:r>
+        <w:rPr>
+          <w:rStyle w:val="a3"/>
+          <w:rFonts w:ascii="MS Mincho" w:eastAsia="MS Mincho" w:hAnsi="MS Mincho" w:cs="MS Mincho"/>
+          <w:color w:val="000000" w:themeColor="text1"/>
+          <w:u w:val="none"/>
+        </w:rPr>
+        <w:t>清為</w:t>
+      </w:r>
+      <w:r>
+        <w:rPr>
+          <w:rStyle w:val="a3"/>
+          <w:rFonts w:asciiTheme="majorHAnsi" w:eastAsia="Times New Roman" w:hAnsiTheme="majorHAnsi" w:hint="eastAsia"/>
+          <w:color w:val="000000" w:themeColor="text1"/>
+          <w:u w:val="none"/>
+        </w:rPr>
+        <w:t xml:space="preserve"> </w:t>
+      </w:r>
+      <w:r>
+        <w:rPr>
+          <w:rStyle w:val="a3"/>
+          <w:rFonts w:asciiTheme="majorHAnsi" w:eastAsia="Times New Roman" w:hAnsiTheme="majorHAnsi"/>
+          <w:color w:val="000000" w:themeColor="text1"/>
+          <w:u w:val="none"/>
+        </w:rPr>
+        <w:t>0</w:t>
       </w:r>
     </w:p>
     <w:p>
@@ -289,6 +682,7 @@
           <w:color w:val="000000"/>
           <w:kern w:val="0"/>
         </w:rPr>
+        <w:lastRenderedPageBreak/>
         <w:drawing>
           <wp:inline distT="0" distB="0" distL="0" distR="0" wp14:anchorId="26662BBC" wp14:editId="38A8813F">
             <wp:extent cx="5266055" cy="1477645"/>
@@ -307,7 +701,7 @@
                     </pic:cNvPicPr>
                   </pic:nvPicPr>
                   <pic:blipFill>
-                    <a:blip r:embed="rId7">
+                    <a:blip r:embed="rId8">
                       <a:extLst>
                         <a:ext uri="{28A0092B-C50C-407E-A947-70E740481C1C}">
                           <a14:useLocalDpi xmlns:a14="http://schemas.microsoft.com/office/drawing/2010/main" val="0"/>
@@ -349,7 +743,6 @@
         <w:rPr>
           <w:noProof/>
         </w:rPr>
-        <w:lastRenderedPageBreak/>
         <w:drawing>
           <wp:inline distT="0" distB="0" distL="0" distR="0" wp14:anchorId="33731F56" wp14:editId="6285EABA">
             <wp:extent cx="3124152" cy="3090454"/>
@@ -368,7 +761,7 @@
                     </pic:cNvPicPr>
                   </pic:nvPicPr>
                   <pic:blipFill>
-                    <a:blip r:embed="rId8">
+                    <a:blip r:embed="rId9">
                       <a:extLst>
                         <a:ext uri="{28A0092B-C50C-407E-A947-70E740481C1C}">
                           <a14:useLocalDpi xmlns:a14="http://schemas.microsoft.com/office/drawing/2010/main" val="0"/>
@@ -426,7 +819,7 @@
                     </pic:cNvPicPr>
                   </pic:nvPicPr>
                   <pic:blipFill>
-                    <a:blip r:embed="rId9">
+                    <a:blip r:embed="rId10">
                       <a:extLst>
                         <a:ext uri="{28A0092B-C50C-407E-A947-70E740481C1C}">
                           <a14:useLocalDpi xmlns:a14="http://schemas.microsoft.com/office/drawing/2010/main" val="0"/>
@@ -462,27 +855,29 @@
       </w:r>
     </w:p>
     <w:p>
-      <w:pPr>
+      <w:r>
+        <w:rPr>
+          <w:rFonts w:hint="eastAsia"/>
+        </w:rPr>
+        <w:t>實作模擬如下圖</w:t>
+      </w:r>
+    </w:p>
+    <w:p>
+      <w:pPr>
+        <w:pStyle w:val="a4"/>
         <w:widowControl/>
-        <w:rPr>
-          <w:rStyle w:val="a3"/>
-          <w:rFonts w:asciiTheme="majorHAnsi" w:eastAsia="Times New Roman" w:hAnsiTheme="majorHAnsi"/>
-          <w:color w:val="000000" w:themeColor="text1"/>
-          <w:u w:val="none"/>
-        </w:rPr>
-      </w:pPr>
-      <w:r>
-        <w:t>1.</w:t>
-      </w:r>
-      <w:r>
-        <w:rPr>
-          <w:rStyle w:val="a3"/>
-          <w:rFonts w:asciiTheme="majorHAnsi" w:eastAsia="Times New Roman" w:hAnsiTheme="majorHAnsi"/>
-          <w:color w:val="000000" w:themeColor="text1"/>
-          <w:u w:val="none"/>
-        </w:rPr>
-        <w:t xml:space="preserve"> </w:t>
-      </w:r>
+        <w:numPr>
+          <w:ilvl w:val="0"/>
+          <w:numId w:val="1"/>
+        </w:numPr>
+        <w:ind w:leftChars="0"/>
+        <w:rPr>
+          <w:rStyle w:val="a3"/>
+          <w:rFonts w:asciiTheme="majorHAnsi" w:eastAsia="Times New Roman" w:hAnsiTheme="majorHAnsi"/>
+          <w:color w:val="000000" w:themeColor="text1"/>
+          <w:u w:val="none"/>
+        </w:rPr>
+      </w:pPr>
       <w:r>
         <w:rPr>
           <w:rStyle w:val="a3"/>
@@ -494,8 +889,73 @@
       </w:r>
     </w:p>
     <w:p>
-      <w:bookmarkStart w:id="0" w:name="_GoBack"/>
-      <w:bookmarkEnd w:id="0"/>
+      <w:pPr>
+        <w:pStyle w:val="a4"/>
+        <w:widowControl/>
+        <w:ind w:leftChars="0" w:left="360"/>
+        <w:rPr>
+          <w:rStyle w:val="a3"/>
+          <w:rFonts w:ascii="SimSun" w:eastAsia="SimSun" w:hAnsi="SimSun" w:cs="SimSun"/>
+          <w:color w:val="000000" w:themeColor="text1"/>
+          <w:u w:val="none"/>
+        </w:rPr>
+      </w:pPr>
+      <w:r>
+        <w:rPr>
+          <w:rStyle w:val="a3"/>
+          <w:rFonts w:ascii="MS Mincho" w:eastAsia="MS Mincho" w:hAnsi="MS Mincho" w:cs="MS Mincho"/>
+          <w:color w:val="000000" w:themeColor="text1"/>
+          <w:u w:val="none"/>
+        </w:rPr>
+        <w:t>A_usr</w:t>
+      </w:r>
+      <w:r>
+        <w:rPr>
+          <w:rStyle w:val="a3"/>
+          <w:rFonts w:ascii="SimSun" w:eastAsia="SimSun" w:hAnsi="SimSun" w:cs="SimSun" w:hint="eastAsia"/>
+          <w:color w:val="000000" w:themeColor="text1"/>
+          <w:u w:val="none"/>
+        </w:rPr>
+        <w:t>為根據</w:t>
+      </w:r>
+      <w:r>
+        <w:rPr>
+          <w:rStyle w:val="a3"/>
+          <w:rFonts w:ascii="SimSun" w:eastAsia="SimSun" w:hAnsi="SimSun" w:cs="SimSun"/>
+          <w:color w:val="000000" w:themeColor="text1"/>
+          <w:u w:val="none"/>
+        </w:rPr>
+        <w:t xml:space="preserve">s0,s1 </w:t>
+      </w:r>
+      <w:r>
+        <w:rPr>
+          <w:rStyle w:val="a3"/>
+          <w:rFonts w:ascii="SimSun" w:eastAsia="SimSun" w:hAnsi="SimSun" w:cs="SimSun" w:hint="eastAsia"/>
+          <w:color w:val="000000" w:themeColor="text1"/>
+          <w:u w:val="none"/>
+        </w:rPr>
+        <w:t>所產生的</w:t>
+      </w:r>
+      <w:r>
+        <w:rPr>
+          <w:rStyle w:val="a3"/>
+          <w:rFonts w:ascii="SimSun" w:eastAsia="SimSun" w:hAnsi="SimSun" w:cs="SimSun"/>
+          <w:color w:val="000000" w:themeColor="text1"/>
+          <w:u w:val="none"/>
+        </w:rPr>
+        <w:t>output</w:t>
+      </w:r>
+      <w:r>
+        <w:rPr>
+          <w:rStyle w:val="a3"/>
+          <w:rFonts w:ascii="SimSun" w:eastAsia="SimSun" w:hAnsi="SimSun" w:cs="SimSun"/>
+          <w:color w:val="000000" w:themeColor="text1"/>
+          <w:u w:val="none"/>
+        </w:rPr>
+        <w:t>(shift…)</w:t>
+      </w:r>
+    </w:p>
+    <w:p>
       <w:r>
         <w:rPr>
           <w:noProof/>
@@ -518,7 +978,7 @@
                     </pic:cNvPicPr>
                   </pic:nvPicPr>
                   <pic:blipFill>
-                    <a:blip r:embed="rId10">
+                    <a:blip r:embed="rId11">
                       <a:extLst>
                         <a:ext uri="{28A0092B-C50C-407E-A947-70E740481C1C}">
                           <a14:useLocalDpi xmlns:a14="http://schemas.microsoft.com/office/drawing/2010/main" val="0"/>
@@ -552,24 +1012,20 @@
     </w:p>
     <w:p>
       <w:pPr>
+        <w:pStyle w:val="a4"/>
         <w:widowControl/>
-        <w:rPr>
-          <w:rFonts w:asciiTheme="majorHAnsi" w:eastAsia="Times New Roman" w:hAnsiTheme="majorHAnsi"/>
-          <w:color w:val="000000" w:themeColor="text1"/>
-        </w:rPr>
-      </w:pPr>
-      <w:r>
-        <w:t>2.</w:t>
-      </w:r>
-      <w:r>
-        <w:rPr>
-          <w:rStyle w:val="a3"/>
-          <w:rFonts w:asciiTheme="majorHAnsi" w:eastAsia="Times New Roman" w:hAnsiTheme="majorHAnsi"/>
-          <w:color w:val="000000" w:themeColor="text1"/>
-          <w:u w:val="none"/>
-        </w:rPr>
-        <w:t xml:space="preserve"> </w:t>
-      </w:r>
+        <w:numPr>
+          <w:ilvl w:val="0"/>
+          <w:numId w:val="1"/>
+        </w:numPr>
+        <w:ind w:leftChars="0"/>
+        <w:rPr>
+          <w:rStyle w:val="a3"/>
+          <w:rFonts w:asciiTheme="majorHAnsi" w:eastAsia="Times New Roman" w:hAnsiTheme="majorHAnsi"/>
+          <w:color w:val="000000" w:themeColor="text1"/>
+          <w:u w:val="none"/>
+        </w:rPr>
+      </w:pPr>
       <w:r>
         <w:rPr>
           <w:rStyle w:val="a3"/>
@@ -578,6 +1034,108 @@
           <w:u w:val="none"/>
         </w:rPr>
         <w:t>4-bit binary counter</w:t>
+      </w:r>
+    </w:p>
+    <w:p>
+      <w:pPr>
+        <w:pStyle w:val="a4"/>
+        <w:widowControl/>
+        <w:ind w:leftChars="0" w:left="360"/>
+        <w:rPr>
+          <w:rFonts w:asciiTheme="majorHAnsi" w:eastAsia="Times New Roman" w:hAnsiTheme="majorHAnsi"/>
+          <w:color w:val="000000" w:themeColor="text1"/>
+        </w:rPr>
+      </w:pPr>
+      <w:r>
+        <w:rPr>
+          <w:rFonts w:asciiTheme="majorHAnsi" w:eastAsia="Times New Roman" w:hAnsiTheme="majorHAnsi"/>
+          <w:color w:val="000000" w:themeColor="text1"/>
+        </w:rPr>
+        <w:t>A_bc</w:t>
+      </w:r>
+      <w:r>
+        <w:rPr>
+          <w:rFonts w:ascii="MS Mincho" w:eastAsia="MS Mincho" w:hAnsi="MS Mincho" w:cs="MS Mincho"/>
+          <w:color w:val="000000" w:themeColor="text1"/>
+        </w:rPr>
+        <w:t>為根據</w:t>
+      </w:r>
+      <w:r>
+        <w:rPr>
+          <w:rFonts w:asciiTheme="majorHAnsi" w:eastAsia="Times New Roman" w:hAnsiTheme="majorHAnsi"/>
+          <w:color w:val="000000" w:themeColor="text1"/>
+        </w:rPr>
+        <w:t xml:space="preserve">ld </w:t>
+      </w:r>
+      <w:r>
+        <w:rPr>
+          <w:rFonts w:ascii="MS Mincho" w:eastAsia="MS Mincho" w:hAnsi="MS Mincho" w:cs="MS Mincho"/>
+          <w:color w:val="000000" w:themeColor="text1"/>
+        </w:rPr>
+        <w:t>和</w:t>
+      </w:r>
+      <w:r>
+        <w:rPr>
+          <w:rFonts w:asciiTheme="majorHAnsi" w:eastAsia="Times New Roman" w:hAnsiTheme="majorHAnsi"/>
+          <w:color w:val="000000" w:themeColor="text1"/>
+        </w:rPr>
+        <w:t>cnt</w:t>
+      </w:r>
+      <w:r>
+        <w:rPr>
+          <w:rFonts w:ascii="MS Mincho" w:eastAsia="MS Mincho" w:hAnsi="MS Mincho" w:cs="MS Mincho"/>
+          <w:color w:val="000000" w:themeColor="text1"/>
+        </w:rPr>
+        <w:t>所</w:t>
+      </w:r>
+      <w:r>
+        <w:rPr>
+          <w:rFonts w:ascii="SimSun" w:eastAsia="SimSun" w:hAnsi="SimSun" w:cs="SimSun"/>
+          <w:color w:val="000000" w:themeColor="text1"/>
+        </w:rPr>
+        <w:t>產</w:t>
+      </w:r>
+      <w:r>
+        <w:rPr>
+          <w:rFonts w:ascii="MS Mincho" w:eastAsia="MS Mincho" w:hAnsi="MS Mincho" w:cs="MS Mincho"/>
+          <w:color w:val="000000" w:themeColor="text1"/>
+        </w:rPr>
+        <w:t>生的</w:t>
+      </w:r>
+      <w:r>
+        <w:rPr>
+          <w:rFonts w:asciiTheme="majorHAnsi" w:eastAsia="Times New Roman" w:hAnsiTheme="majorHAnsi"/>
+          <w:color w:val="000000" w:themeColor="text1"/>
+        </w:rPr>
+        <w:t>ouput(</w:t>
+      </w:r>
+      <w:r>
+        <w:rPr>
+          <w:rFonts w:ascii="MS Mincho" w:eastAsia="MS Mincho" w:hAnsi="MS Mincho" w:cs="MS Mincho"/>
+          <w:color w:val="000000" w:themeColor="text1"/>
+        </w:rPr>
+        <w:t>計數</w:t>
+      </w:r>
+      <w:r>
+        <w:rPr>
+          <w:rFonts w:asciiTheme="majorHAnsi" w:eastAsia="Times New Roman" w:hAnsiTheme="majorHAnsi"/>
+          <w:color w:val="000000" w:themeColor="text1"/>
+        </w:rPr>
+        <w:t>, load</w:t>
+      </w:r>
+      <w:r>
+        <w:rPr>
+          <w:rFonts w:asciiTheme="majorHAnsi" w:eastAsia="Times New Roman" w:hAnsiTheme="majorHAnsi"/>
+          <w:color w:val="000000" w:themeColor="text1"/>
+        </w:rPr>
+        <w:t xml:space="preserve"> I</w:t>
+      </w:r>
+      <w:r>
+        <w:rPr>
+          <w:rFonts w:asciiTheme="majorHAnsi" w:eastAsia="Times New Roman" w:hAnsiTheme="majorHAnsi"/>
+          <w:color w:val="000000" w:themeColor="text1"/>
+        </w:rPr>
+        <w:t>)</w:t>
       </w:r>
     </w:p>
     <w:p>
@@ -603,7 +1161,7 @@
                     </pic:cNvPicPr>
                   </pic:nvPicPr>
                   <pic:blipFill>
-                    <a:blip r:embed="rId11">
+                    <a:blip r:embed="rId12">
                       <a:extLst>
                         <a:ext uri="{28A0092B-C50C-407E-A947-70E740481C1C}">
                           <a14:useLocalDpi xmlns:a14="http://schemas.microsoft.com/office/drawing/2010/main" val="0"/>
@@ -643,6 +1201,113 @@
     </w:sectPr>
   </w:body>
 </w:document>
+</file>
+
+<file path=word/numbering.xml><?xml version="1.0" encoding="utf-8"?>
+<w:numbering xmlns:wpc="http://schemas.microsoft.com/office/word/2010/wordprocessingCanvas" xmlns:mo="http://schemas.microsoft.com/office/mac/office/2008/main" xmlns:mc="http://schemas.openxmlformats.org/markup-compatibility/2006" xmlns:mv="urn:schemas-microsoft-com:mac:vml" xmlns:o="urn:schemas-microsoft-com:office:office" xmlns:r="http://schemas.openxmlformats.org/officeDocument/2006/relationships" xmlns:m="http://schemas.openxmlformats.org/officeDocument/2006/math" xmlns:v="urn:schemas-microsoft-com:vml" xmlns:wp14="http://schemas.microsoft.com/office/word/2010/wordprocessingDrawing" xmlns:wp="http://schemas.openxmlformats.org/drawingml/2006/wordprocessingDrawing" xmlns:w10="urn:schemas-microsoft-com:office:word" xmlns:w="http://schemas.openxmlformats.org/wordprocessingml/2006/main" xmlns:w14="http://schemas.microsoft.com/office/word/2010/wordml" xmlns:w15="http://schemas.microsoft.com/office/word/2012/wordml" xmlns:wpg="http://schemas.microsoft.com/office/word/2010/wordprocessingGroup" xmlns:wpi="http://schemas.microsoft.com/office/word/2010/wordprocessingInk" xmlns:wne="http://schemas.microsoft.com/office/word/2006/wordml" xmlns:wps="http://schemas.microsoft.com/office/word/2010/wordprocessingShape" mc:Ignorable="w14 w15 wp14">
+  <w:abstractNum w:abstractNumId="0">
+    <w:nsid w:val="25E02ED4"/>
+    <w:multiLevelType w:val="hybridMultilevel"/>
+    <w:tmpl w:val="6F9AC83E"/>
+    <w:lvl w:ilvl="0" w:tplc="1520F2A0">
+      <w:start w:val="1"/>
+      <w:numFmt w:val="decimal"/>
+      <w:lvlText w:val="%1."/>
+      <w:lvlJc w:val="left"/>
+      <w:pPr>
+        <w:ind w:left="360" w:hanging="360"/>
+      </w:pPr>
+      <w:rPr>
+        <w:rFonts w:asciiTheme="minorHAnsi" w:eastAsiaTheme="minorEastAsia" w:hAnsiTheme="minorHAnsi" w:hint="default"/>
+        <w:color w:val="auto"/>
+      </w:rPr>
+    </w:lvl>
+    <w:lvl w:ilvl="1" w:tplc="04090019" w:tentative="1">
+      <w:start w:val="1"/>
+      <w:numFmt w:val="ideographTraditional"/>
+      <w:lvlText w:val="%2、"/>
+      <w:lvlJc w:val="left"/>
+      <w:pPr>
+        <w:ind w:left="960" w:hanging="480"/>
+      </w:pPr>
+      <w:rPr>
+        <w:rFonts w:ascii="新細明體" w:eastAsia="新細明體" w:hAnsi="新細明體" w:hint="eastAsia"/>
+      </w:rPr>
+    </w:lvl>
+    <w:lvl w:ilvl="2" w:tplc="0409001B" w:tentative="1">
+      <w:start w:val="1"/>
+      <w:numFmt w:val="lowerRoman"/>
+      <w:lvlText w:val="%3."/>
+      <w:lvlJc w:val="right"/>
+      <w:pPr>
+        <w:ind w:left="1440" w:hanging="480"/>
+      </w:pPr>
+    </w:lvl>
+    <w:lvl w:ilvl="3" w:tplc="0409000F" w:tentative="1">
+      <w:start w:val="1"/>
+      <w:numFmt w:val="decimal"/>
+      <w:lvlText w:val="%4."/>
+      <w:lvlJc w:val="left"/>
+      <w:pPr>
+        <w:ind w:left="1920" w:hanging="480"/>
+      </w:pPr>
+    </w:lvl>
+    <w:lvl w:ilvl="4" w:tplc="04090019" w:tentative="1">
+      <w:start w:val="1"/>
+      <w:numFmt w:val="ideographTraditional"/>
+      <w:lvlText w:val="%5、"/>
+      <w:lvlJc w:val="left"/>
+      <w:pPr>
+        <w:ind w:left="2400" w:hanging="480"/>
+      </w:pPr>
+      <w:rPr>
+        <w:rFonts w:ascii="新細明體" w:eastAsia="新細明體" w:hAnsi="新細明體" w:hint="eastAsia"/>
+      </w:rPr>
+    </w:lvl>
+    <w:lvl w:ilvl="5" w:tplc="0409001B" w:tentative="1">
+      <w:start w:val="1"/>
+      <w:numFmt w:val="lowerRoman"/>
+      <w:lvlText w:val="%6."/>
+      <w:lvlJc w:val="right"/>
+      <w:pPr>
+        <w:ind w:left="2880" w:hanging="480"/>
+      </w:pPr>
+    </w:lvl>
+    <w:lvl w:ilvl="6" w:tplc="0409000F" w:tentative="1">
+      <w:start w:val="1"/>
+      <w:numFmt w:val="decimal"/>
+      <w:lvlText w:val="%7."/>
+      <w:lvlJc w:val="left"/>
+      <w:pPr>
+        <w:ind w:left="3360" w:hanging="480"/>
+      </w:pPr>
+    </w:lvl>
+    <w:lvl w:ilvl="7" w:tplc="04090019" w:tentative="1">
+      <w:start w:val="1"/>
+      <w:numFmt w:val="ideographTraditional"/>
+      <w:lvlText w:val="%8、"/>
+      <w:lvlJc w:val="left"/>
+      <w:pPr>
+        <w:ind w:left="3840" w:hanging="480"/>
+      </w:pPr>
+      <w:rPr>
+        <w:rFonts w:ascii="新細明體" w:eastAsia="新細明體" w:hAnsi="新細明體" w:hint="eastAsia"/>
+      </w:rPr>
+    </w:lvl>
+    <w:lvl w:ilvl="8" w:tplc="0409001B" w:tentative="1">
+      <w:start w:val="1"/>
+      <w:numFmt w:val="lowerRoman"/>
+      <w:lvlText w:val="%9."/>
+      <w:lvlJc w:val="right"/>
+      <w:pPr>
+        <w:ind w:left="4320" w:hanging="480"/>
+      </w:pPr>
+    </w:lvl>
+  </w:abstractNum>
+  <w:num w:numId="1">
+    <w:abstractNumId w:val="0"/>
+  </w:num>
+</w:numbering>
 </file>
 
 <file path=word/styles.xml><?xml version="1.0" encoding="utf-8"?>
@@ -1089,6 +1754,16 @@
       <w:u w:val="single"/>
     </w:rPr>
   </w:style>
+  <w:style w:type="paragraph" w:styleId="a4">
+    <w:name w:val="List Paragraph"/>
+    <w:basedOn w:val="a"/>
+    <w:uiPriority w:val="34"/>
+    <w:qFormat/>
+    <w:rsid w:val="004D551F"/>
+    <w:pPr>
+      <w:ind w:leftChars="200" w:left="480"/>
+    </w:pPr>
+  </w:style>
 </w:styles>
 </file>
 
